--- a/Paper/Multinomial Logistic Regression on adverb frequencies of famous authors using R.docx
+++ b/Paper/Multinomial Logistic Regression on adverb frequencies of famous authors using R.docx
@@ -2,6 +2,80 @@
 <file path=word/document.xml><?xml version="1.0" encoding="utf-8"?>
 <w:document xmlns:wpc="http://schemas.microsoft.com/office/word/2010/wordprocessingCanvas" xmlns:mc="http://schemas.openxmlformats.org/markup-compatibility/2006" xmlns:o="urn:schemas-microsoft-com:office:office" xmlns:r="http://schemas.openxmlformats.org/officeDocument/2006/relationships" xmlns:m="http://schemas.openxmlformats.org/officeDocument/2006/math" xmlns:v="urn:schemas-microsoft-com:vml" xmlns:wp14="http://schemas.microsoft.com/office/word/2010/wordprocessingDrawing" xmlns:wp="http://schemas.openxmlformats.org/drawingml/2006/wordprocessingDrawing" xmlns:w10="urn:schemas-microsoft-com:office:word" xmlns:w="http://schemas.openxmlformats.org/wordprocessingml/2006/main" xmlns:w14="http://schemas.microsoft.com/office/word/2010/wordml" xmlns:wpg="http://schemas.microsoft.com/office/word/2010/wordprocessingGroup" xmlns:wpi="http://schemas.microsoft.com/office/word/2010/wordprocessingInk" xmlns:wne="http://schemas.microsoft.com/office/word/2006/wordml" xmlns:wps="http://schemas.microsoft.com/office/word/2010/wordprocessingShape" mc:Ignorable="w14 wp14">
   <w:body>
+    <w:p>
+      <w:pPr>
+        <w:rPr>
+          <w:i/>
+          <w:sz w:val="20"/>
+          <w:szCs w:val="20"/>
+        </w:rPr>
+      </w:pPr>
+      <w:r>
+        <w:rPr>
+          <w:i/>
+          <w:sz w:val="20"/>
+          <w:szCs w:val="20"/>
+        </w:rPr>
+        <w:t xml:space="preserve">1.  Dr. J. </w:t>
+      </w:r>
+      <w:proofErr w:type="spellStart"/>
+      <w:r>
+        <w:rPr>
+          <w:i/>
+          <w:sz w:val="20"/>
+          <w:szCs w:val="20"/>
+        </w:rPr>
+        <w:t>Starweather</w:t>
+      </w:r>
+      <w:proofErr w:type="spellEnd"/>
+      <w:r>
+        <w:rPr>
+          <w:i/>
+          <w:sz w:val="20"/>
+          <w:szCs w:val="20"/>
+        </w:rPr>
+        <w:t xml:space="preserve"> &amp; Dr. A. </w:t>
+      </w:r>
+      <w:proofErr w:type="spellStart"/>
+      <w:r>
+        <w:rPr>
+          <w:i/>
+          <w:sz w:val="20"/>
+          <w:szCs w:val="20"/>
+        </w:rPr>
+        <w:t>Moske</w:t>
+      </w:r>
+      <w:proofErr w:type="spellEnd"/>
+      <w:r>
+        <w:rPr>
+          <w:i/>
+          <w:sz w:val="20"/>
+          <w:szCs w:val="20"/>
+        </w:rPr>
+        <w:t xml:space="preserve">, 2011, Multinomial Logistic Regression </w:t>
+      </w:r>
+      <w:hyperlink r:id="rId7" w:history="1">
+        <w:r>
+          <w:rPr>
+            <w:rStyle w:val="Hyperlink"/>
+            <w:i/>
+            <w:iCs/>
+            <w:sz w:val="20"/>
+            <w:szCs w:val="20"/>
+          </w:rPr>
+          <w:t>https://it.unt.edu/sites/default/files/mlr_jds_aug2011.pdf</w:t>
+        </w:r>
+      </w:hyperlink>
+      <w:r>
+        <w:rPr>
+          <w:i/>
+          <w:iCs/>
+          <w:sz w:val="20"/>
+          <w:szCs w:val="20"/>
+        </w:rPr>
+        <w:t xml:space="preserve"> accessed 10 December 2016</w:t>
+      </w:r>
+    </w:p>
     <w:p>
       <w:pPr>
         <w:pStyle w:val="Heading1"/>
@@ -107,18 +181,6 @@
         </w:numPr>
       </w:pPr>
       <w:r>
-        <w:t>Biblical research</w:t>
-      </w:r>
-    </w:p>
-    <w:p>
-      <w:pPr>
-        <w:pStyle w:val="ListParagraph"/>
-        <w:numPr>
-          <w:ilvl w:val="0"/>
-          <w:numId w:val="1"/>
-        </w:numPr>
-      </w:pPr>
-      <w:r>
         <w:t>Analysis of “tweets” from infamous politicians, are they really writing the</w:t>
       </w:r>
       <w:r>
@@ -150,7 +212,7 @@
       <w:r>
         <w:t xml:space="preserve">Text manuscripts from famous authors were found on </w:t>
       </w:r>
-      <w:hyperlink r:id="rId7" w:history="1">
+      <w:hyperlink r:id="rId8" w:history="1">
         <w:r>
           <w:rPr>
             <w:rStyle w:val="Hyperlink"/>
@@ -250,7 +312,7 @@
           <w:numId w:val="2"/>
         </w:numPr>
       </w:pPr>
-      <w:hyperlink r:id="rId8" w:history="1">
+      <w:hyperlink r:id="rId9" w:history="1">
         <w:r>
           <w:rPr>
             <w:rStyle w:val="Hyperlink"/>
@@ -433,233 +495,513 @@
       </w:r>
     </w:p>
     <w:p/>
+    <w:p>
+      <w:r>
+        <w:t>Definition of Multinomial Logistic Regression</w:t>
+      </w:r>
+    </w:p>
+    <w:p>
+      <w:r>
+        <w:lastRenderedPageBreak/>
+        <w:t xml:space="preserve">Multinomial Logistic regression is a form of linear regression where the </w:t>
+      </w:r>
+      <w:r>
+        <w:t xml:space="preserve">predicted variable has more than two levels.  In this project the predicted variable is the </w:t>
+      </w:r>
+      <w:r>
+        <w:t>Author, there are 16 Authors with no intrinsic sequence order to the Author list.</w:t>
+      </w:r>
+    </w:p>
+    <w:p>
+      <w:r>
+        <w:t xml:space="preserve">Multinomial logistic regression estimates </w:t>
+      </w:r>
+      <w:r>
+        <w:t xml:space="preserve">a </w:t>
+      </w:r>
+      <w:r>
+        <w:t xml:space="preserve">separate </w:t>
+      </w:r>
+      <w:r>
+        <w:t xml:space="preserve">binary logistic model for each dummy variable, </w:t>
+      </w:r>
+      <w:proofErr w:type="gramStart"/>
+      <w:r>
+        <w:t>One</w:t>
+      </w:r>
+      <w:proofErr w:type="gramEnd"/>
+      <w:r>
+        <w:t xml:space="preserve"> predicted variable is chosen as the reference level, which results in N-1 models.</w:t>
+      </w:r>
+      <w:r>
+        <w:t xml:space="preserve">  Each model has </w:t>
+      </w:r>
+      <w:r>
+        <w:t>its</w:t>
+      </w:r>
+      <w:r>
+        <w:t xml:space="preserve"> own intercept and coefficients for each predictor variable.</w:t>
+      </w:r>
+    </w:p>
+    <w:p>
+      <w:r>
+        <w:drawing>
+          <wp:anchor distT="0" distB="0" distL="114300" distR="114300" simplePos="0" relativeHeight="251675648" behindDoc="0" locked="0" layoutInCell="1" allowOverlap="1" wp14:anchorId="20F601FC" wp14:editId="18B6D36D">
+            <wp:simplePos x="0" y="0"/>
+            <wp:positionH relativeFrom="column">
+              <wp:posOffset>57785</wp:posOffset>
+            </wp:positionH>
+            <wp:positionV relativeFrom="paragraph">
+              <wp:posOffset>425450</wp:posOffset>
+            </wp:positionV>
+            <wp:extent cx="6032500" cy="930275"/>
+            <wp:effectExtent l="0" t="0" r="6350" b="3175"/>
+            <wp:wrapTopAndBottom/>
+            <wp:docPr id="21" name="Picture 21"/>
+            <wp:cNvGraphicFramePr>
+              <a:graphicFrameLocks xmlns:a="http://schemas.openxmlformats.org/drawingml/2006/main" noChangeAspect="1"/>
+            </wp:cNvGraphicFramePr>
+            <a:graphic xmlns:a="http://schemas.openxmlformats.org/drawingml/2006/main">
+              <a:graphicData uri="http://schemas.openxmlformats.org/drawingml/2006/picture">
+                <pic:pic xmlns:pic="http://schemas.openxmlformats.org/drawingml/2006/picture">
+                  <pic:nvPicPr>
+                    <pic:cNvPr id="0" name="Picture 4"/>
+                    <pic:cNvPicPr>
+                      <a:picLocks noChangeAspect="1" noChangeArrowheads="1"/>
+                    </pic:cNvPicPr>
+                  </pic:nvPicPr>
+                  <pic:blipFill>
+                    <a:blip r:embed="rId10" cstate="print">
+                      <a:extLst>
+                        <a:ext uri="{28A0092B-C50C-407E-A947-70E740481C1C}">
+                          <a14:useLocalDpi xmlns:a14="http://schemas.microsoft.com/office/drawing/2010/main" val="0"/>
+                        </a:ext>
+                      </a:extLst>
+                    </a:blip>
+                    <a:srcRect/>
+                    <a:stretch>
+                      <a:fillRect/>
+                    </a:stretch>
+                  </pic:blipFill>
+                  <pic:spPr bwMode="auto">
+                    <a:xfrm>
+                      <a:off x="0" y="0"/>
+                      <a:ext cx="6032500" cy="930275"/>
+                    </a:xfrm>
+                    <a:prstGeom prst="rect">
+                      <a:avLst/>
+                    </a:prstGeom>
+                    <a:noFill/>
+                    <a:ln>
+                      <a:noFill/>
+                    </a:ln>
+                  </pic:spPr>
+                </pic:pic>
+              </a:graphicData>
+            </a:graphic>
+            <wp14:sizeRelH relativeFrom="page">
+              <wp14:pctWidth>0</wp14:pctWidth>
+            </wp14:sizeRelH>
+            <wp14:sizeRelV relativeFrom="page">
+              <wp14:pctHeight>0</wp14:pctHeight>
+            </wp14:sizeRelV>
+          </wp:anchor>
+        </w:drawing>
+      </w:r>
+    </w:p>
+    <w:p/>
+    <w:p/>
+    <w:p>
+      <w:r>
+        <w:t>The books data set consists of 51 books from 16 authors showing word frequency for small, medium, and large words plus 24 common adverbs used in all manuscripts.</w:t>
+      </w:r>
+    </w:p>
+    <w:p>
+      <w:r>
+        <w:drawing>
+          <wp:anchor distT="0" distB="0" distL="114300" distR="114300" simplePos="0" relativeHeight="251677696" behindDoc="0" locked="0" layoutInCell="1" allowOverlap="1" wp14:anchorId="411A1FD9" wp14:editId="2244AE1C">
+            <wp:simplePos x="0" y="0"/>
+            <wp:positionH relativeFrom="column">
+              <wp:posOffset>3897630</wp:posOffset>
+            </wp:positionH>
+            <wp:positionV relativeFrom="paragraph">
+              <wp:posOffset>379730</wp:posOffset>
+            </wp:positionV>
+            <wp:extent cx="2196465" cy="579120"/>
+            <wp:effectExtent l="0" t="0" r="0" b="0"/>
+            <wp:wrapSquare wrapText="left"/>
+            <wp:docPr id="22" name="Picture 22"/>
+            <wp:cNvGraphicFramePr>
+              <a:graphicFrameLocks xmlns:a="http://schemas.openxmlformats.org/drawingml/2006/main" noChangeAspect="1"/>
+            </wp:cNvGraphicFramePr>
+            <a:graphic xmlns:a="http://schemas.openxmlformats.org/drawingml/2006/main">
+              <a:graphicData uri="http://schemas.openxmlformats.org/drawingml/2006/picture">
+                <pic:pic xmlns:pic="http://schemas.openxmlformats.org/drawingml/2006/picture">
+                  <pic:nvPicPr>
+                    <pic:cNvPr id="0" name="Picture 5"/>
+                    <pic:cNvPicPr>
+                      <a:picLocks noChangeAspect="1" noChangeArrowheads="1"/>
+                    </pic:cNvPicPr>
+                  </pic:nvPicPr>
+                  <pic:blipFill>
+                    <a:blip r:embed="rId11">
+                      <a:extLst>
+                        <a:ext uri="{28A0092B-C50C-407E-A947-70E740481C1C}">
+                          <a14:useLocalDpi xmlns:a14="http://schemas.microsoft.com/office/drawing/2010/main" val="0"/>
+                        </a:ext>
+                      </a:extLst>
+                    </a:blip>
+                    <a:srcRect/>
+                    <a:stretch>
+                      <a:fillRect/>
+                    </a:stretch>
+                  </pic:blipFill>
+                  <pic:spPr bwMode="auto">
+                    <a:xfrm>
+                      <a:off x="0" y="0"/>
+                      <a:ext cx="2196465" cy="579120"/>
+                    </a:xfrm>
+                    <a:prstGeom prst="rect">
+                      <a:avLst/>
+                    </a:prstGeom>
+                    <a:noFill/>
+                    <a:ln>
+                      <a:noFill/>
+                    </a:ln>
+                  </pic:spPr>
+                </pic:pic>
+              </a:graphicData>
+            </a:graphic>
+            <wp14:sizeRelH relativeFrom="page">
+              <wp14:pctWidth>0</wp14:pctWidth>
+            </wp14:sizeRelH>
+            <wp14:sizeRelV relativeFrom="page">
+              <wp14:pctHeight>0</wp14:pctHeight>
+            </wp14:sizeRelV>
+          </wp:anchor>
+        </w:drawing>
+      </w:r>
+      <w:r>
+        <w:t>The data was partitioned into a training dataset and test dataset of two randomly chosen books from two authors</w:t>
+      </w:r>
+      <w:r>
+        <w:t>.</w:t>
+      </w:r>
+    </w:p>
+    <w:p>
+      <w:r>
+        <w:t>Figure x shows an example test dataset.</w:t>
+      </w:r>
+    </w:p>
+    <w:p>
+      <w:r>
+        <w:rPr>
+          <w:noProof/>
+        </w:rPr>
+        <w:drawing>
+          <wp:anchor distT="0" distB="0" distL="114300" distR="114300" simplePos="0" relativeHeight="251679744" behindDoc="0" locked="0" layoutInCell="1" allowOverlap="1" wp14:anchorId="34CE2BBA" wp14:editId="64705B2E">
+            <wp:simplePos x="0" y="0"/>
+            <wp:positionH relativeFrom="column">
+              <wp:posOffset>46355</wp:posOffset>
+            </wp:positionH>
+            <wp:positionV relativeFrom="paragraph">
+              <wp:posOffset>643890</wp:posOffset>
+            </wp:positionV>
+            <wp:extent cx="5943600" cy="536575"/>
+            <wp:effectExtent l="0" t="0" r="0" b="0"/>
+            <wp:wrapSquare wrapText="bothSides"/>
+            <wp:docPr id="23" name="Picture 23"/>
+            <wp:cNvGraphicFramePr>
+              <a:graphicFrameLocks xmlns:a="http://schemas.openxmlformats.org/drawingml/2006/main" noChangeAspect="1"/>
+            </wp:cNvGraphicFramePr>
+            <a:graphic xmlns:a="http://schemas.openxmlformats.org/drawingml/2006/main">
+              <a:graphicData uri="http://schemas.openxmlformats.org/drawingml/2006/picture">
+                <pic:pic xmlns:pic="http://schemas.openxmlformats.org/drawingml/2006/picture">
+                  <pic:nvPicPr>
+                    <pic:cNvPr id="0" name=""/>
+                    <pic:cNvPicPr/>
+                  </pic:nvPicPr>
+                  <pic:blipFill>
+                    <a:blip r:embed="rId12"/>
+                    <a:stretch>
+                      <a:fillRect/>
+                    </a:stretch>
+                  </pic:blipFill>
+                  <pic:spPr>
+                    <a:xfrm>
+                      <a:off x="0" y="0"/>
+                      <a:ext cx="5943600" cy="536575"/>
+                    </a:xfrm>
+                    <a:prstGeom prst="rect">
+                      <a:avLst/>
+                    </a:prstGeom>
+                  </pic:spPr>
+                </pic:pic>
+              </a:graphicData>
+            </a:graphic>
+          </wp:anchor>
+        </w:drawing>
+      </w:r>
+      <w:r>
+        <w:t xml:space="preserve">  </w:t>
+      </w:r>
+      <w:r>
+        <w:t xml:space="preserve"> </w:t>
+      </w:r>
+    </w:p>
+    <w:p/>
+    <w:p>
+      <w:r>
+        <w:rPr>
+          <w:noProof/>
+        </w:rPr>
+        <w:drawing>
+          <wp:anchor distT="0" distB="0" distL="114300" distR="114300" simplePos="0" relativeHeight="251681792" behindDoc="0" locked="0" layoutInCell="1" allowOverlap="1" wp14:anchorId="255885C2" wp14:editId="50102FD4">
+            <wp:simplePos x="0" y="0"/>
+            <wp:positionH relativeFrom="column">
+              <wp:posOffset>1787525</wp:posOffset>
+            </wp:positionH>
+            <wp:positionV relativeFrom="paragraph">
+              <wp:posOffset>799465</wp:posOffset>
+            </wp:positionV>
+            <wp:extent cx="4213860" cy="541655"/>
+            <wp:effectExtent l="0" t="0" r="0" b="0"/>
+            <wp:wrapSquare wrapText="bothSides"/>
+            <wp:docPr id="24" name="Picture 24"/>
+            <wp:cNvGraphicFramePr>
+              <a:graphicFrameLocks xmlns:a="http://schemas.openxmlformats.org/drawingml/2006/main" noChangeAspect="1"/>
+            </wp:cNvGraphicFramePr>
+            <a:graphic xmlns:a="http://schemas.openxmlformats.org/drawingml/2006/main">
+              <a:graphicData uri="http://schemas.openxmlformats.org/drawingml/2006/picture">
+                <pic:pic xmlns:pic="http://schemas.openxmlformats.org/drawingml/2006/picture">
+                  <pic:nvPicPr>
+                    <pic:cNvPr id="0" name=""/>
+                    <pic:cNvPicPr/>
+                  </pic:nvPicPr>
+                  <pic:blipFill>
+                    <a:blip r:embed="rId13"/>
+                    <a:stretch>
+                      <a:fillRect/>
+                    </a:stretch>
+                  </pic:blipFill>
+                  <pic:spPr>
+                    <a:xfrm>
+                      <a:off x="0" y="0"/>
+                      <a:ext cx="4213860" cy="541655"/>
+                    </a:xfrm>
+                    <a:prstGeom prst="rect">
+                      <a:avLst/>
+                    </a:prstGeom>
+                  </pic:spPr>
+                </pic:pic>
+              </a:graphicData>
+            </a:graphic>
+            <wp14:sizeRelH relativeFrom="margin">
+              <wp14:pctWidth>0</wp14:pctWidth>
+            </wp14:sizeRelH>
+            <wp14:sizeRelV relativeFrom="margin">
+              <wp14:pctHeight>0</wp14:pctHeight>
+            </wp14:sizeRelV>
+          </wp:anchor>
+        </w:drawing>
+      </w:r>
+    </w:p>
+    <w:p/>
+    <w:p/>
+    <w:p>
+      <w:bookmarkStart w:id="0" w:name="_GoBack"/>
+      <w:r>
+        <w:rPr>
+          <w:noProof/>
+        </w:rPr>
+        <w:drawing>
+          <wp:anchor distT="0" distB="0" distL="114300" distR="114300" simplePos="0" relativeHeight="251683840" behindDoc="0" locked="0" layoutInCell="1" allowOverlap="1" wp14:anchorId="6124BF48" wp14:editId="59CB2843">
+            <wp:simplePos x="0" y="0"/>
+            <wp:positionH relativeFrom="column">
+              <wp:posOffset>71120</wp:posOffset>
+            </wp:positionH>
+            <wp:positionV relativeFrom="paragraph">
+              <wp:posOffset>361315</wp:posOffset>
+            </wp:positionV>
+            <wp:extent cx="5931535" cy="454660"/>
+            <wp:effectExtent l="0" t="0" r="0" b="2540"/>
+            <wp:wrapSquare wrapText="bothSides"/>
+            <wp:docPr id="25" name="Picture 25"/>
+            <wp:cNvGraphicFramePr>
+              <a:graphicFrameLocks xmlns:a="http://schemas.openxmlformats.org/drawingml/2006/main" noChangeAspect="1"/>
+            </wp:cNvGraphicFramePr>
+            <a:graphic xmlns:a="http://schemas.openxmlformats.org/drawingml/2006/main">
+              <a:graphicData uri="http://schemas.openxmlformats.org/drawingml/2006/picture">
+                <pic:pic xmlns:pic="http://schemas.openxmlformats.org/drawingml/2006/picture">
+                  <pic:nvPicPr>
+                    <pic:cNvPr id="0" name=""/>
+                    <pic:cNvPicPr/>
+                  </pic:nvPicPr>
+                  <pic:blipFill rotWithShape="1">
+                    <a:blip r:embed="rId14"/>
+                    <a:srcRect l="267"/>
+                    <a:stretch/>
+                  </pic:blipFill>
+                  <pic:spPr bwMode="auto">
+                    <a:xfrm>
+                      <a:off x="0" y="0"/>
+                      <a:ext cx="5931535" cy="454660"/>
+                    </a:xfrm>
+                    <a:prstGeom prst="rect">
+                      <a:avLst/>
+                    </a:prstGeom>
+                    <a:ln>
+                      <a:noFill/>
+                    </a:ln>
+                    <a:extLst>
+                      <a:ext uri="{53640926-AAD7-44D8-BBD7-CCE9431645EC}">
+                        <a14:shadowObscured xmlns:a14="http://schemas.microsoft.com/office/drawing/2010/main"/>
+                      </a:ext>
+                    </a:extLst>
+                  </pic:spPr>
+                </pic:pic>
+              </a:graphicData>
+            </a:graphic>
+            <wp14:sizeRelH relativeFrom="margin">
+              <wp14:pctWidth>0</wp14:pctWidth>
+            </wp14:sizeRelH>
+          </wp:anchor>
+        </w:drawing>
+      </w:r>
+      <w:bookmarkEnd w:id="0"/>
+      <w:r>
+        <w:t xml:space="preserve">The initial model was run on the “train” dataset consisting of </w:t>
+      </w:r>
+      <w:r>
+        <w:t xml:space="preserve">49 books </w:t>
+      </w:r>
+      <w:r>
+        <w:t xml:space="preserve">from 16 Authors, </w:t>
+      </w:r>
+      <w:r>
+        <w:t xml:space="preserve">with 24 adverbs </w:t>
+      </w:r>
+      <w:r>
+        <w:lastRenderedPageBreak/>
+        <w:t>shared between the books</w:t>
+      </w:r>
+      <w:r>
+        <w:t xml:space="preserve">.  </w:t>
+      </w:r>
+      <w:r>
+        <w:t xml:space="preserve">This resulted in a </w:t>
+      </w:r>
+      <w:r>
+        <w:t xml:space="preserve">very low </w:t>
+      </w:r>
+      <w:r>
+        <w:t>residual</w:t>
+      </w:r>
+      <w:r>
+        <w:t xml:space="preserve"> deviance of 0.000096 and a</w:t>
+      </w:r>
+      <w:r>
+        <w:t>n</w:t>
+      </w:r>
+      <w:r>
+        <w:t xml:space="preserve"> </w:t>
+      </w:r>
+      <w:proofErr w:type="spellStart"/>
+      <w:r>
+        <w:t>Akaike</w:t>
+      </w:r>
+      <w:proofErr w:type="spellEnd"/>
+      <w:r>
+        <w:t xml:space="preserve"> Information Criterion (AIC) of 660.  We want a low AIC so this will be checked against other models</w:t>
+      </w:r>
+    </w:p>
     <w:p/>
     <w:p/>
     <w:p/>
-    <w:p>
+    <w:p/>
+    <w:p/>
+    <w:p/>
+    <w:p>
+      <w:r>
+        <w:br w:type="page"/>
+      </w:r>
       <w:r>
         <w:rPr>
           <w:noProof/>
         </w:rPr>
+        <w:lastRenderedPageBreak/>
+        <w:drawing>
+          <wp:anchor distT="0" distB="0" distL="114300" distR="114300" simplePos="0" relativeHeight="251671552" behindDoc="0" locked="0" layoutInCell="1" allowOverlap="1" wp14:anchorId="3FD83FB0" wp14:editId="661022C5">
+            <wp:simplePos x="0" y="0"/>
+            <wp:positionH relativeFrom="column">
+              <wp:posOffset>167640</wp:posOffset>
+            </wp:positionH>
+            <wp:positionV relativeFrom="paragraph">
+              <wp:posOffset>401320</wp:posOffset>
+            </wp:positionV>
+            <wp:extent cx="3672205" cy="3424555"/>
+            <wp:effectExtent l="0" t="0" r="4445" b="4445"/>
+            <wp:wrapSquare wrapText="bothSides"/>
+            <wp:docPr id="10" name="Picture 10"/>
+            <wp:cNvGraphicFramePr>
+              <a:graphicFrameLocks xmlns:a="http://schemas.openxmlformats.org/drawingml/2006/main" noChangeAspect="1"/>
+            </wp:cNvGraphicFramePr>
+            <a:graphic xmlns:a="http://schemas.openxmlformats.org/drawingml/2006/main">
+              <a:graphicData uri="http://schemas.openxmlformats.org/drawingml/2006/picture">
+                <pic:pic xmlns:pic="http://schemas.openxmlformats.org/drawingml/2006/picture">
+                  <pic:nvPicPr>
+                    <pic:cNvPr id="0" name=""/>
+                    <pic:cNvPicPr/>
+                  </pic:nvPicPr>
+                  <pic:blipFill>
+                    <a:blip r:embed="rId15"/>
+                    <a:stretch>
+                      <a:fillRect/>
+                    </a:stretch>
+                  </pic:blipFill>
+                  <pic:spPr>
+                    <a:xfrm>
+                      <a:off x="0" y="0"/>
+                      <a:ext cx="3672205" cy="3424555"/>
+                    </a:xfrm>
+                    <a:prstGeom prst="rect">
+                      <a:avLst/>
+                    </a:prstGeom>
+                  </pic:spPr>
+                </pic:pic>
+              </a:graphicData>
+            </a:graphic>
+            <wp14:sizeRelH relativeFrom="margin">
+              <wp14:pctWidth>0</wp14:pctWidth>
+            </wp14:sizeRelH>
+            <wp14:sizeRelV relativeFrom="margin">
+              <wp14:pctHeight>0</wp14:pctHeight>
+            </wp14:sizeRelV>
+          </wp:anchor>
+        </w:drawing>
+      </w:r>
+      <w:r>
+        <w:br w:type="page"/>
+      </w:r>
+    </w:p>
+    <w:p>
+      <w:r>
+        <w:rPr>
+          <w:noProof/>
+        </w:rPr>
+        <w:lastRenderedPageBreak/>
         <mc:AlternateContent>
           <mc:Choice Requires="wpg">
             <w:drawing>
-              <wp:anchor distT="0" distB="0" distL="114300" distR="114300" simplePos="0" relativeHeight="251661312" behindDoc="0" locked="0" layoutInCell="1" allowOverlap="1" wp14:anchorId="48BC1C93" wp14:editId="73A10EE3">
+              <wp:anchor distT="0" distB="0" distL="114300" distR="114300" simplePos="0" relativeHeight="251665408" behindDoc="0" locked="0" layoutInCell="1" allowOverlap="1" wp14:anchorId="1412C59F" wp14:editId="2F342760">
                 <wp:simplePos x="0" y="0"/>
                 <wp:positionH relativeFrom="column">
-                  <wp:posOffset>217805</wp:posOffset>
+                  <wp:posOffset>3401060</wp:posOffset>
                 </wp:positionH>
                 <wp:positionV relativeFrom="paragraph">
-                  <wp:posOffset>4745355</wp:posOffset>
+                  <wp:posOffset>1704340</wp:posOffset>
                 </wp:positionV>
-                <wp:extent cx="5946775" cy="3408680"/>
-                <wp:effectExtent l="0" t="0" r="0" b="1270"/>
-                <wp:wrapSquare wrapText="bothSides"/>
-                <wp:docPr id="3" name="Group 3"/>
-                <wp:cNvGraphicFramePr/>
-                <a:graphic xmlns:a="http://schemas.openxmlformats.org/drawingml/2006/main">
-                  <a:graphicData uri="http://schemas.microsoft.com/office/word/2010/wordprocessingGroup">
-                    <wpg:wgp>
-                      <wpg:cNvGrpSpPr/>
-                      <wpg:grpSpPr>
-                        <a:xfrm>
-                          <a:off x="0" y="0"/>
-                          <a:ext cx="5946775" cy="3408680"/>
-                          <a:chOff x="0" y="0"/>
-                          <a:chExt cx="5947257" cy="3408883"/>
-                        </a:xfrm>
-                      </wpg:grpSpPr>
-                      <pic:pic xmlns:pic="http://schemas.openxmlformats.org/drawingml/2006/picture">
-                        <pic:nvPicPr>
-                          <pic:cNvPr id="1" name="Picture 1"/>
-                          <pic:cNvPicPr>
-                            <a:picLocks noChangeAspect="1"/>
-                          </pic:cNvPicPr>
-                        </pic:nvPicPr>
-                        <pic:blipFill>
-                          <a:blip r:embed="rId9" cstate="print">
-                            <a:extLst>
-                              <a:ext uri="{28A0092B-C50C-407E-A947-70E740481C1C}">
-                                <a14:useLocalDpi xmlns:a14="http://schemas.microsoft.com/office/drawing/2010/main" val="0"/>
-                              </a:ext>
-                            </a:extLst>
-                          </a:blip>
-                          <a:stretch>
-                            <a:fillRect/>
-                          </a:stretch>
-                        </pic:blipFill>
-                        <pic:spPr>
-                          <a:xfrm>
-                            <a:off x="0" y="197510"/>
-                            <a:ext cx="5947257" cy="3211373"/>
-                          </a:xfrm>
-                          <a:prstGeom prst="rect">
-                            <a:avLst/>
-                          </a:prstGeom>
-                        </pic:spPr>
-                      </pic:pic>
-                      <wps:wsp>
-                        <wps:cNvPr id="2" name="Text Box 2"/>
-                        <wps:cNvSpPr txBox="1"/>
-                        <wps:spPr>
-                          <a:xfrm>
-                            <a:off x="0" y="0"/>
-                            <a:ext cx="5943600" cy="160655"/>
-                          </a:xfrm>
-                          <a:prstGeom prst="rect">
-                            <a:avLst/>
-                          </a:prstGeom>
-                          <a:solidFill>
-                            <a:prstClr val="white"/>
-                          </a:solidFill>
-                          <a:ln>
-                            <a:noFill/>
-                          </a:ln>
-                          <a:effectLst/>
-                        </wps:spPr>
-                        <wps:txbx>
-                          <w:txbxContent>
-                            <w:p>
-                              <w:pPr>
-                                <w:pStyle w:val="Caption"/>
-                                <w:jc w:val="center"/>
-                                <w:rPr>
-                                  <w:noProof/>
-                                  <w:color w:val="FF0000"/>
-                                </w:rPr>
-                              </w:pPr>
-                              <w:r>
-                                <w:t xml:space="preserve">Figure </w:t>
-                              </w:r>
-                              <w:r>
-                                <w:fldChar w:fldCharType="begin"/>
-                              </w:r>
-                              <w:r>
-                                <w:instrText xml:space="preserve"> SEQ Figure \* ARABIC </w:instrText>
-                              </w:r>
-                              <w:r>
-                                <w:fldChar w:fldCharType="separate"/>
-                              </w:r>
-                              <w:r>
-                                <w:rPr>
-                                  <w:noProof/>
-                                </w:rPr>
-                                <w:t>1</w:t>
-                              </w:r>
-                              <w:r>
-                                <w:fldChar w:fldCharType="end"/>
-                              </w:r>
-                              <w:r>
-                                <w:t>- Adverb frequency by Author, Book</w:t>
-                              </w:r>
-                            </w:p>
-                          </w:txbxContent>
-                        </wps:txbx>
-                        <wps:bodyPr rot="0" spcFirstLastPara="0" vertOverflow="overflow" horzOverflow="overflow" vert="horz" wrap="square" lIns="0" tIns="0" rIns="0" bIns="0" numCol="1" spcCol="0" rtlCol="0" fromWordArt="0" anchor="t" anchorCtr="0" forceAA="0" compatLnSpc="1">
-                          <a:prstTxWarp prst="textNoShape">
-                            <a:avLst/>
-                          </a:prstTxWarp>
-                          <a:noAutofit/>
-                        </wps:bodyPr>
-                      </wps:wsp>
-                    </wpg:wgp>
-                  </a:graphicData>
-                </a:graphic>
-              </wp:anchor>
-            </w:drawing>
-          </mc:Choice>
-          <mc:Fallback>
-            <w:pict>
-              <v:group id="Group 3" o:spid="_x0000_s1026" style="position:absolute;margin-left:17.15pt;margin-top:373.65pt;width:468.25pt;height:268.4pt;z-index:251661312" coordsize="59472,34088" o:gfxdata="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">
-                <v:shapetype id="_x0000_t75" coordsize="21600,21600" o:spt="75" o:preferrelative="t" path="m@4@5l@4@11@9@11@9@5xe" filled="f" stroked="f">
-                  <v:stroke joinstyle="miter"/>
-                  <v:formulas>
-                    <v:f eqn="if lineDrawn pixelLineWidth 0"/>
-                    <v:f eqn="sum @0 1 0"/>
-                    <v:f eqn="sum 0 0 @1"/>
-                    <v:f eqn="prod @2 1 2"/>
-                    <v:f eqn="prod @3 21600 pixelWidth"/>
-                    <v:f eqn="prod @3 21600 pixelHeight"/>
-                    <v:f eqn="sum @0 0 1"/>
-                    <v:f eqn="prod @6 1 2"/>
-                    <v:f eqn="prod @7 21600 pixelWidth"/>
-                    <v:f eqn="sum @8 21600 0"/>
-                    <v:f eqn="prod @7 21600 pixelHeight"/>
-                    <v:f eqn="sum @10 21600 0"/>
-                  </v:formulas>
-                  <v:path o:extrusionok="f" gradientshapeok="t" o:connecttype="rect"/>
-                  <o:lock v:ext="edit" aspectratio="t"/>
-                </v:shapetype>
-                <v:shape id="Picture 1" o:spid="_x0000_s1027" type="#_x0000_t75" style="position:absolute;top:1975;width:59472;height:32113;visibility:visible;mso-wrap-style:square" o:gfxdata="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">
-                  <v:imagedata r:id="rId10" o:title=""/>
-                  <v:path arrowok="t"/>
-                </v:shape>
-                <v:shapetype id="_x0000_t202" coordsize="21600,21600" o:spt="202" path="m,l,21600r21600,l21600,xe">
-                  <v:stroke joinstyle="miter"/>
-                  <v:path gradientshapeok="t" o:connecttype="rect"/>
-                </v:shapetype>
-                <v:shape id="Text Box 2" o:spid="_x0000_s1028" type="#_x0000_t202" style="position:absolute;width:59436;height:1606;visibility:visible;mso-wrap-style:square;v-text-anchor:top" o:gfxdata="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" stroked="f">
-                  <v:textbox inset="0,0,0,0">
-                    <w:txbxContent>
-                      <w:p>
-                        <w:pPr>
-                          <w:pStyle w:val="Caption"/>
-                          <w:jc w:val="center"/>
-                          <w:rPr>
-                            <w:noProof/>
-                            <w:color w:val="FF0000"/>
-                          </w:rPr>
-                        </w:pPr>
-                        <w:r>
-                          <w:t xml:space="preserve">Figure </w:t>
-                        </w:r>
-                        <w:r>
-                          <w:fldChar w:fldCharType="begin"/>
-                        </w:r>
-                        <w:r>
-                          <w:instrText xml:space="preserve"> SEQ Figure \* ARABIC </w:instrText>
-                        </w:r>
-                        <w:r>
-                          <w:fldChar w:fldCharType="separate"/>
-                        </w:r>
-                        <w:r>
-                          <w:rPr>
-                            <w:noProof/>
-                          </w:rPr>
-                          <w:t>1</w:t>
-                        </w:r>
-                        <w:r>
-                          <w:fldChar w:fldCharType="end"/>
-                        </w:r>
-                        <w:r>
-                          <w:t>- Adverb frequency by Author, Book</w:t>
-                        </w:r>
-                      </w:p>
-                    </w:txbxContent>
-                  </v:textbox>
-                </v:shape>
-                <w10:wrap type="square"/>
-              </v:group>
-            </w:pict>
-          </mc:Fallback>
-        </mc:AlternateContent>
-      </w:r>
-      <w:r>
-        <w:rPr>
-          <w:noProof/>
-        </w:rPr>
-        <mc:AlternateContent>
-          <mc:Choice Requires="wpg">
-            <w:drawing>
-              <wp:anchor distT="0" distB="0" distL="114300" distR="114300" simplePos="0" relativeHeight="251665408" behindDoc="0" locked="0" layoutInCell="1" allowOverlap="1" wp14:anchorId="498B30E4" wp14:editId="7BDF8346">
-                <wp:simplePos x="0" y="0"/>
-                <wp:positionH relativeFrom="column">
-                  <wp:posOffset>3401568</wp:posOffset>
-                </wp:positionH>
-                <wp:positionV relativeFrom="paragraph">
-                  <wp:posOffset>-475488</wp:posOffset>
-                </wp:positionV>
-                <wp:extent cx="2765146" cy="2267712"/>
+                <wp:extent cx="2764790" cy="2267585"/>
                 <wp:effectExtent l="0" t="0" r="0" b="0"/>
                 <wp:wrapSquare wrapText="bothSides"/>
                 <wp:docPr id="7" name="Group 7"/>
@@ -671,7 +1013,7 @@
                       <wpg:grpSpPr>
                         <a:xfrm>
                           <a:off x="0" y="0"/>
-                          <a:ext cx="2765146" cy="2267712"/>
+                          <a:ext cx="2764790" cy="2267585"/>
                           <a:chOff x="0" y="0"/>
                           <a:chExt cx="2765146" cy="2267712"/>
                         </a:xfrm>
@@ -684,7 +1026,7 @@
                           </pic:cNvPicPr>
                         </pic:nvPicPr>
                         <pic:blipFill>
-                          <a:blip r:embed="rId11">
+                          <a:blip r:embed="rId16">
                             <a:extLst>
                               <a:ext uri="{28A0092B-C50C-407E-A947-70E740481C1C}">
                                 <a14:useLocalDpi xmlns:a14="http://schemas.microsoft.com/office/drawing/2010/main" val="0"/>
@@ -778,12 +1120,35 @@
           </mc:Choice>
           <mc:Fallback>
             <w:pict>
-              <v:group id="Group 7" o:spid="_x0000_s1029" style="position:absolute;margin-left:267.85pt;margin-top:-37.45pt;width:217.75pt;height:178.55pt;z-index:251665408" coordsize="27651,22677" o:gfxdata="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">
-                <v:shape id="Picture 4" o:spid="_x0000_s1030" type="#_x0000_t75" style="position:absolute;top:2999;width:27651;height:19678;visibility:visible;mso-wrap-style:square" o:gfxdata="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">
-                  <v:imagedata r:id="rId12" o:title=""/>
+              <v:group id="Group 7" o:spid="_x0000_s1026" style="position:absolute;margin-left:267.8pt;margin-top:134.2pt;width:217.7pt;height:178.55pt;z-index:251665408" coordsize="27651,22677" o:gfxdata="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">
+                <v:shapetype id="_x0000_t75" coordsize="21600,21600" o:spt="75" o:preferrelative="t" path="m@4@5l@4@11@9@11@9@5xe" filled="f" stroked="f">
+                  <v:stroke joinstyle="miter"/>
+                  <v:formulas>
+                    <v:f eqn="if lineDrawn pixelLineWidth 0"/>
+                    <v:f eqn="sum @0 1 0"/>
+                    <v:f eqn="sum 0 0 @1"/>
+                    <v:f eqn="prod @2 1 2"/>
+                    <v:f eqn="prod @3 21600 pixelWidth"/>
+                    <v:f eqn="prod @3 21600 pixelHeight"/>
+                    <v:f eqn="sum @0 0 1"/>
+                    <v:f eqn="prod @6 1 2"/>
+                    <v:f eqn="prod @7 21600 pixelWidth"/>
+                    <v:f eqn="sum @8 21600 0"/>
+                    <v:f eqn="prod @7 21600 pixelHeight"/>
+                    <v:f eqn="sum @10 21600 0"/>
+                  </v:formulas>
+                  <v:path o:extrusionok="f" gradientshapeok="t" o:connecttype="rect"/>
+                  <o:lock v:ext="edit" aspectratio="t"/>
+                </v:shapetype>
+                <v:shape id="Picture 4" o:spid="_x0000_s1027" type="#_x0000_t75" style="position:absolute;top:2999;width:27651;height:19678;visibility:visible;mso-wrap-style:square" o:gfxdata="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">
+                  <v:imagedata r:id="rId17" o:title=""/>
                   <v:path arrowok="t"/>
                 </v:shape>
-                <v:shape id="Text Box 5" o:spid="_x0000_s1031" type="#_x0000_t202" style="position:absolute;width:27609;height:2482;visibility:visible;mso-wrap-style:square;v-text-anchor:top" o:gfxdata="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" stroked="f">
+                <v:shapetype id="_x0000_t202" coordsize="21600,21600" o:spt="202" path="m,l,21600r21600,l21600,xe">
+                  <v:stroke joinstyle="miter"/>
+                  <v:path gradientshapeok="t" o:connecttype="rect"/>
+                </v:shapetype>
+                <v:shape id="Text Box 5" o:spid="_x0000_s1028" type="#_x0000_t202" style="position:absolute;width:27609;height:2482;visibility:visible;mso-wrap-style:square;v-text-anchor:top" o:gfxdata="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" stroked="f">
                   <v:textbox inset="0,0,0,0">
                     <w:txbxContent>
                       <w:p>
@@ -826,19 +1191,204 @@
         </mc:AlternateContent>
       </w:r>
       <w:r>
+        <w:rPr>
+          <w:noProof/>
+        </w:rPr>
+        <mc:AlternateContent>
+          <mc:Choice Requires="wpg">
+            <w:drawing>
+              <wp:anchor distT="0" distB="0" distL="114300" distR="114300" simplePos="0" relativeHeight="251661312" behindDoc="0" locked="0" layoutInCell="1" allowOverlap="1" wp14:anchorId="7ED753B4" wp14:editId="25B32BAF">
+                <wp:simplePos x="0" y="0"/>
+                <wp:positionH relativeFrom="column">
+                  <wp:posOffset>217805</wp:posOffset>
+                </wp:positionH>
+                <wp:positionV relativeFrom="paragraph">
+                  <wp:posOffset>4745355</wp:posOffset>
+                </wp:positionV>
+                <wp:extent cx="5946775" cy="3408680"/>
+                <wp:effectExtent l="0" t="0" r="0" b="1270"/>
+                <wp:wrapSquare wrapText="bothSides"/>
+                <wp:docPr id="3" name="Group 3"/>
+                <wp:cNvGraphicFramePr/>
+                <a:graphic xmlns:a="http://schemas.openxmlformats.org/drawingml/2006/main">
+                  <a:graphicData uri="http://schemas.microsoft.com/office/word/2010/wordprocessingGroup">
+                    <wpg:wgp>
+                      <wpg:cNvGrpSpPr/>
+                      <wpg:grpSpPr>
+                        <a:xfrm>
+                          <a:off x="0" y="0"/>
+                          <a:ext cx="5946775" cy="3408680"/>
+                          <a:chOff x="0" y="0"/>
+                          <a:chExt cx="5947257" cy="3408883"/>
+                        </a:xfrm>
+                      </wpg:grpSpPr>
+                      <pic:pic xmlns:pic="http://schemas.openxmlformats.org/drawingml/2006/picture">
+                        <pic:nvPicPr>
+                          <pic:cNvPr id="1" name="Picture 1"/>
+                          <pic:cNvPicPr>
+                            <a:picLocks noChangeAspect="1"/>
+                          </pic:cNvPicPr>
+                        </pic:nvPicPr>
+                        <pic:blipFill>
+                          <a:blip r:embed="rId18" cstate="print">
+                            <a:extLst>
+                              <a:ext uri="{28A0092B-C50C-407E-A947-70E740481C1C}">
+                                <a14:useLocalDpi xmlns:a14="http://schemas.microsoft.com/office/drawing/2010/main" val="0"/>
+                              </a:ext>
+                            </a:extLst>
+                          </a:blip>
+                          <a:stretch>
+                            <a:fillRect/>
+                          </a:stretch>
+                        </pic:blipFill>
+                        <pic:spPr>
+                          <a:xfrm>
+                            <a:off x="0" y="197510"/>
+                            <a:ext cx="5947257" cy="3211373"/>
+                          </a:xfrm>
+                          <a:prstGeom prst="rect">
+                            <a:avLst/>
+                          </a:prstGeom>
+                        </pic:spPr>
+                      </pic:pic>
+                      <wps:wsp>
+                        <wps:cNvPr id="2" name="Text Box 2"/>
+                        <wps:cNvSpPr txBox="1"/>
+                        <wps:spPr>
+                          <a:xfrm>
+                            <a:off x="0" y="0"/>
+                            <a:ext cx="5943600" cy="160655"/>
+                          </a:xfrm>
+                          <a:prstGeom prst="rect">
+                            <a:avLst/>
+                          </a:prstGeom>
+                          <a:solidFill>
+                            <a:prstClr val="white"/>
+                          </a:solidFill>
+                          <a:ln>
+                            <a:noFill/>
+                          </a:ln>
+                          <a:effectLst/>
+                        </wps:spPr>
+                        <wps:txbx>
+                          <w:txbxContent>
+                            <w:p>
+                              <w:pPr>
+                                <w:pStyle w:val="Caption"/>
+                                <w:jc w:val="center"/>
+                                <w:rPr>
+                                  <w:noProof/>
+                                  <w:color w:val="FF0000"/>
+                                </w:rPr>
+                              </w:pPr>
+                              <w:r>
+                                <w:t xml:space="preserve">Figure </w:t>
+                              </w:r>
+                              <w:r>
+                                <w:fldChar w:fldCharType="begin"/>
+                              </w:r>
+                              <w:r>
+                                <w:instrText xml:space="preserve"> SEQ Figure \* ARABIC </w:instrText>
+                              </w:r>
+                              <w:r>
+                                <w:fldChar w:fldCharType="separate"/>
+                              </w:r>
+                              <w:r>
+                                <w:rPr>
+                                  <w:noProof/>
+                                </w:rPr>
+                                <w:t>1</w:t>
+                              </w:r>
+                              <w:r>
+                                <w:fldChar w:fldCharType="end"/>
+                              </w:r>
+                              <w:r>
+                                <w:t>- Adverb frequency by Author, Book</w:t>
+                              </w:r>
+                            </w:p>
+                          </w:txbxContent>
+                        </wps:txbx>
+                        <wps:bodyPr rot="0" spcFirstLastPara="0" vertOverflow="overflow" horzOverflow="overflow" vert="horz" wrap="square" lIns="0" tIns="0" rIns="0" bIns="0" numCol="1" spcCol="0" rtlCol="0" fromWordArt="0" anchor="t" anchorCtr="0" forceAA="0" compatLnSpc="1">
+                          <a:prstTxWarp prst="textNoShape">
+                            <a:avLst/>
+                          </a:prstTxWarp>
+                          <a:noAutofit/>
+                        </wps:bodyPr>
+                      </wps:wsp>
+                    </wpg:wgp>
+                  </a:graphicData>
+                </a:graphic>
+              </wp:anchor>
+            </w:drawing>
+          </mc:Choice>
+          <mc:Fallback>
+            <w:pict>
+              <v:group id="Group 3" o:spid="_x0000_s1029" style="position:absolute;margin-left:17.15pt;margin-top:373.65pt;width:468.25pt;height:268.4pt;z-index:251661312" coordsize="59472,34088" o:gfxdata="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">
+                <v:shape id="Picture 1" o:spid="_x0000_s1030" type="#_x0000_t75" style="position:absolute;top:1975;width:59472;height:32113;visibility:visible;mso-wrap-style:square" o:gfxdata="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">
+                  <v:imagedata r:id="rId19" o:title=""/>
+                  <v:path arrowok="t"/>
+                </v:shape>
+                <v:shape id="Text Box 2" o:spid="_x0000_s1031" type="#_x0000_t202" style="position:absolute;width:59436;height:1606;visibility:visible;mso-wrap-style:square;v-text-anchor:top" o:gfxdata="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" stroked="f">
+                  <v:textbox inset="0,0,0,0">
+                    <w:txbxContent>
+                      <w:p>
+                        <w:pPr>
+                          <w:pStyle w:val="Caption"/>
+                          <w:jc w:val="center"/>
+                          <w:rPr>
+                            <w:noProof/>
+                            <w:color w:val="FF0000"/>
+                          </w:rPr>
+                        </w:pPr>
+                        <w:r>
+                          <w:t xml:space="preserve">Figure </w:t>
+                        </w:r>
+                        <w:r>
+                          <w:fldChar w:fldCharType="begin"/>
+                        </w:r>
+                        <w:r>
+                          <w:instrText xml:space="preserve"> SEQ Figure \* ARABIC </w:instrText>
+                        </w:r>
+                        <w:r>
+                          <w:fldChar w:fldCharType="separate"/>
+                        </w:r>
+                        <w:r>
+                          <w:rPr>
+                            <w:noProof/>
+                          </w:rPr>
+                          <w:t>1</w:t>
+                        </w:r>
+                        <w:r>
+                          <w:fldChar w:fldCharType="end"/>
+                        </w:r>
+                        <w:r>
+                          <w:t>- Adverb frequency by Author, Book</w:t>
+                        </w:r>
+                      </w:p>
+                    </w:txbxContent>
+                  </v:textbox>
+                </v:shape>
+                <w10:wrap type="square"/>
+              </v:group>
+            </w:pict>
+          </mc:Fallback>
+        </mc:AlternateContent>
+      </w:r>
+      <w:r>
         <w:br w:type="page"/>
       </w:r>
-      <w:bookmarkStart w:id="0" w:name="_GoBack"/>
-      <w:bookmarkEnd w:id="0"/>
     </w:p>
     <w:p>
       <w:pPr>
         <w:pStyle w:val="Heading1"/>
       </w:pPr>
       <w:r>
+        <w:rPr>
+          <w:noProof/>
+        </w:rPr>
         <w:lastRenderedPageBreak/>
         <w:drawing>
-          <wp:anchor distT="0" distB="0" distL="114300" distR="114300" simplePos="0" relativeHeight="251667456" behindDoc="0" locked="0" layoutInCell="1" allowOverlap="1" wp14:anchorId="23BCACFA" wp14:editId="1844BB5B">
+          <wp:anchor distT="0" distB="0" distL="114300" distR="114300" simplePos="0" relativeHeight="251667456" behindDoc="0" locked="0" layoutInCell="1" allowOverlap="1" wp14:anchorId="659FA5D3" wp14:editId="38A973E8">
             <wp:simplePos x="0" y="0"/>
             <wp:positionH relativeFrom="column">
               <wp:posOffset>-635</wp:posOffset>
@@ -863,7 +1413,7 @@
                     </pic:cNvPicPr>
                   </pic:nvPicPr>
                   <pic:blipFill>
-                    <a:blip r:embed="rId13">
+                    <a:blip r:embed="rId20">
                       <a:extLst>
                         <a:ext uri="{28A0092B-C50C-407E-A947-70E740481C1C}">
                           <a14:useLocalDpi xmlns:a14="http://schemas.microsoft.com/office/drawing/2010/main" val="0"/>
@@ -1363,6 +1913,108 @@
       <w:szCs w:val="18"/>
     </w:rPr>
   </w:style>
+  <w:style w:type="paragraph" w:styleId="HTMLPreformatted">
+    <w:name w:val="HTML Preformatted"/>
+    <w:basedOn w:val="Normal"/>
+    <w:link w:val="HTMLPreformattedChar"/>
+    <w:uiPriority w:val="99"/>
+    <w:semiHidden/>
+    <w:unhideWhenUsed/>
+    <w:rsid w:val="00C64B1C"/>
+    <w:pPr>
+      <w:tabs>
+        <w:tab w:val="left" w:pos="916"/>
+        <w:tab w:val="left" w:pos="1832"/>
+        <w:tab w:val="left" w:pos="2748"/>
+        <w:tab w:val="left" w:pos="3664"/>
+        <w:tab w:val="left" w:pos="4580"/>
+        <w:tab w:val="left" w:pos="5496"/>
+        <w:tab w:val="left" w:pos="6412"/>
+        <w:tab w:val="left" w:pos="7328"/>
+        <w:tab w:val="left" w:pos="8244"/>
+        <w:tab w:val="left" w:pos="9160"/>
+        <w:tab w:val="left" w:pos="10076"/>
+        <w:tab w:val="left" w:pos="10992"/>
+        <w:tab w:val="left" w:pos="11908"/>
+        <w:tab w:val="left" w:pos="12824"/>
+        <w:tab w:val="left" w:pos="13740"/>
+        <w:tab w:val="left" w:pos="14656"/>
+      </w:tabs>
+      <w:spacing w:after="0" w:line="240" w:lineRule="auto"/>
+    </w:pPr>
+    <w:rPr>
+      <w:rFonts w:ascii="Courier New" w:eastAsia="Times New Roman" w:hAnsi="Courier New" w:cs="Courier New"/>
+      <w:sz w:val="20"/>
+      <w:szCs w:val="20"/>
+    </w:rPr>
+  </w:style>
+  <w:style w:type="character" w:customStyle="1" w:styleId="HTMLPreformattedChar">
+    <w:name w:val="HTML Preformatted Char"/>
+    <w:basedOn w:val="DefaultParagraphFont"/>
+    <w:link w:val="HTMLPreformatted"/>
+    <w:uiPriority w:val="99"/>
+    <w:semiHidden/>
+    <w:rsid w:val="00C64B1C"/>
+    <w:rPr>
+      <w:rFonts w:ascii="Courier New" w:eastAsia="Times New Roman" w:hAnsi="Courier New" w:cs="Courier New"/>
+      <w:sz w:val="20"/>
+      <w:szCs w:val="20"/>
+    </w:rPr>
+  </w:style>
+  <w:style w:type="character" w:customStyle="1" w:styleId="godmdahbbob">
+    <w:name w:val="godmdahbbob"/>
+    <w:basedOn w:val="DefaultParagraphFont"/>
+    <w:rsid w:val="00C64B1C"/>
+  </w:style>
+  <w:style w:type="table" w:styleId="TableGrid">
+    <w:name w:val="Table Grid"/>
+    <w:basedOn w:val="TableNormal"/>
+    <w:uiPriority w:val="39"/>
+    <w:rsid w:val="00CD7D51"/>
+    <w:pPr>
+      <w:spacing w:after="0" w:line="240" w:lineRule="auto"/>
+    </w:pPr>
+    <w:tblPr>
+      <w:tblBorders>
+        <w:top w:val="single" w:sz="4" w:space="0" w:color="auto"/>
+        <w:left w:val="single" w:sz="4" w:space="0" w:color="auto"/>
+        <w:bottom w:val="single" w:sz="4" w:space="0" w:color="auto"/>
+        <w:right w:val="single" w:sz="4" w:space="0" w:color="auto"/>
+        <w:insideH w:val="single" w:sz="4" w:space="0" w:color="auto"/>
+        <w:insideV w:val="single" w:sz="4" w:space="0" w:color="auto"/>
+      </w:tblBorders>
+    </w:tblPr>
+  </w:style>
+  <w:style w:type="paragraph" w:styleId="BalloonText">
+    <w:name w:val="Balloon Text"/>
+    <w:basedOn w:val="Normal"/>
+    <w:link w:val="BalloonTextChar"/>
+    <w:uiPriority w:val="99"/>
+    <w:semiHidden/>
+    <w:unhideWhenUsed/>
+    <w:rsid w:val="00DF6919"/>
+    <w:pPr>
+      <w:spacing w:after="0" w:line="240" w:lineRule="auto"/>
+    </w:pPr>
+    <w:rPr>
+      <w:rFonts w:ascii="Tahoma" w:hAnsi="Tahoma" w:cs="Tahoma"/>
+      <w:sz w:val="16"/>
+      <w:szCs w:val="16"/>
+    </w:rPr>
+  </w:style>
+  <w:style w:type="character" w:customStyle="1" w:styleId="BalloonTextChar">
+    <w:name w:val="Balloon Text Char"/>
+    <w:basedOn w:val="DefaultParagraphFont"/>
+    <w:link w:val="BalloonText"/>
+    <w:uiPriority w:val="99"/>
+    <w:semiHidden/>
+    <w:rsid w:val="00DF6919"/>
+    <w:rPr>
+      <w:rFonts w:ascii="Tahoma" w:hAnsi="Tahoma" w:cs="Tahoma"/>
+      <w:sz w:val="16"/>
+      <w:szCs w:val="16"/>
+    </w:rPr>
+  </w:style>
 </w:styles>
 </file>
 
@@ -1630,6 +2282,108 @@
       <w:color w:val="5B9BD5" w:themeColor="accent1"/>
       <w:sz w:val="18"/>
       <w:szCs w:val="18"/>
+    </w:rPr>
+  </w:style>
+  <w:style w:type="paragraph" w:styleId="HTMLPreformatted">
+    <w:name w:val="HTML Preformatted"/>
+    <w:basedOn w:val="Normal"/>
+    <w:link w:val="HTMLPreformattedChar"/>
+    <w:uiPriority w:val="99"/>
+    <w:semiHidden/>
+    <w:unhideWhenUsed/>
+    <w:rsid w:val="00C64B1C"/>
+    <w:pPr>
+      <w:tabs>
+        <w:tab w:val="left" w:pos="916"/>
+        <w:tab w:val="left" w:pos="1832"/>
+        <w:tab w:val="left" w:pos="2748"/>
+        <w:tab w:val="left" w:pos="3664"/>
+        <w:tab w:val="left" w:pos="4580"/>
+        <w:tab w:val="left" w:pos="5496"/>
+        <w:tab w:val="left" w:pos="6412"/>
+        <w:tab w:val="left" w:pos="7328"/>
+        <w:tab w:val="left" w:pos="8244"/>
+        <w:tab w:val="left" w:pos="9160"/>
+        <w:tab w:val="left" w:pos="10076"/>
+        <w:tab w:val="left" w:pos="10992"/>
+        <w:tab w:val="left" w:pos="11908"/>
+        <w:tab w:val="left" w:pos="12824"/>
+        <w:tab w:val="left" w:pos="13740"/>
+        <w:tab w:val="left" w:pos="14656"/>
+      </w:tabs>
+      <w:spacing w:after="0" w:line="240" w:lineRule="auto"/>
+    </w:pPr>
+    <w:rPr>
+      <w:rFonts w:ascii="Courier New" w:eastAsia="Times New Roman" w:hAnsi="Courier New" w:cs="Courier New"/>
+      <w:sz w:val="20"/>
+      <w:szCs w:val="20"/>
+    </w:rPr>
+  </w:style>
+  <w:style w:type="character" w:customStyle="1" w:styleId="HTMLPreformattedChar">
+    <w:name w:val="HTML Preformatted Char"/>
+    <w:basedOn w:val="DefaultParagraphFont"/>
+    <w:link w:val="HTMLPreformatted"/>
+    <w:uiPriority w:val="99"/>
+    <w:semiHidden/>
+    <w:rsid w:val="00C64B1C"/>
+    <w:rPr>
+      <w:rFonts w:ascii="Courier New" w:eastAsia="Times New Roman" w:hAnsi="Courier New" w:cs="Courier New"/>
+      <w:sz w:val="20"/>
+      <w:szCs w:val="20"/>
+    </w:rPr>
+  </w:style>
+  <w:style w:type="character" w:customStyle="1" w:styleId="godmdahbbob">
+    <w:name w:val="godmdahbbob"/>
+    <w:basedOn w:val="DefaultParagraphFont"/>
+    <w:rsid w:val="00C64B1C"/>
+  </w:style>
+  <w:style w:type="table" w:styleId="TableGrid">
+    <w:name w:val="Table Grid"/>
+    <w:basedOn w:val="TableNormal"/>
+    <w:uiPriority w:val="39"/>
+    <w:rsid w:val="00CD7D51"/>
+    <w:pPr>
+      <w:spacing w:after="0" w:line="240" w:lineRule="auto"/>
+    </w:pPr>
+    <w:tblPr>
+      <w:tblBorders>
+        <w:top w:val="single" w:sz="4" w:space="0" w:color="auto"/>
+        <w:left w:val="single" w:sz="4" w:space="0" w:color="auto"/>
+        <w:bottom w:val="single" w:sz="4" w:space="0" w:color="auto"/>
+        <w:right w:val="single" w:sz="4" w:space="0" w:color="auto"/>
+        <w:insideH w:val="single" w:sz="4" w:space="0" w:color="auto"/>
+        <w:insideV w:val="single" w:sz="4" w:space="0" w:color="auto"/>
+      </w:tblBorders>
+    </w:tblPr>
+  </w:style>
+  <w:style w:type="paragraph" w:styleId="BalloonText">
+    <w:name w:val="Balloon Text"/>
+    <w:basedOn w:val="Normal"/>
+    <w:link w:val="BalloonTextChar"/>
+    <w:uiPriority w:val="99"/>
+    <w:semiHidden/>
+    <w:unhideWhenUsed/>
+    <w:rsid w:val="00DF6919"/>
+    <w:pPr>
+      <w:spacing w:after="0" w:line="240" w:lineRule="auto"/>
+    </w:pPr>
+    <w:rPr>
+      <w:rFonts w:ascii="Tahoma" w:hAnsi="Tahoma" w:cs="Tahoma"/>
+      <w:sz w:val="16"/>
+      <w:szCs w:val="16"/>
+    </w:rPr>
+  </w:style>
+  <w:style w:type="character" w:customStyle="1" w:styleId="BalloonTextChar">
+    <w:name w:val="Balloon Text Char"/>
+    <w:basedOn w:val="DefaultParagraphFont"/>
+    <w:link w:val="BalloonText"/>
+    <w:uiPriority w:val="99"/>
+    <w:semiHidden/>
+    <w:rsid w:val="00DF6919"/>
+    <w:rPr>
+      <w:rFonts w:ascii="Tahoma" w:hAnsi="Tahoma" w:cs="Tahoma"/>
+      <w:sz w:val="16"/>
+      <w:szCs w:val="16"/>
     </w:rPr>
   </w:style>
 </w:styles>
@@ -1890,7 +2644,7 @@
   <a:extraClrSchemeLst/>
   <a:extLst>
     <a:ext uri="{05A4C25C-085E-4340-85A3-A5531E510DB2}">
-      <thm15:themeFamily xmlns:thm15="http://schemas.microsoft.com/office/thememl/2012/main" xmlns="" name="Office Theme" id="{62F939B6-93AF-4DB8-9C6B-D6C7DFDC589F}" vid="{4A3C46E8-61CC-4603-A589-7422A47A8E4A}"/>
+      <thm15:themeFamily xmlns="" xmlns:thm15="http://schemas.microsoft.com/office/thememl/2012/main" name="Office Theme" id="{62F939B6-93AF-4DB8-9C6B-D6C7DFDC589F}" vid="{4A3C46E8-61CC-4603-A589-7422A47A8E4A}"/>
     </a:ext>
   </a:extLst>
 </a:theme>
@@ -1901,7 +2655,7 @@
 </file>
 
 <file path=customXml/itemProps1.xml><?xml version="1.0" encoding="utf-8"?>
-<ds:datastoreItem xmlns:ds="http://schemas.openxmlformats.org/officeDocument/2006/customXml" ds:itemID="{EE96C5D6-8761-4B61-8CAB-04C6CC8CC23A}">
+<ds:datastoreItem xmlns:ds="http://schemas.openxmlformats.org/officeDocument/2006/customXml" ds:itemID="{A86FBDF7-702C-408F-87C6-F05E5B4CBEB7}">
   <ds:schemaRefs>
     <ds:schemaRef ds:uri="http://schemas.openxmlformats.org/officeDocument/2006/bibliography"/>
   </ds:schemaRefs>
